--- a/Dokumentation.docx
+++ b/Dokumentation.docx
@@ -796,10 +796,7 @@
       </w:pPr>
       <w:proofErr w:type="spellStart"/>
       <w:r>
-        <w:t>MVVMDiversity</w:t>
-      </w:r>
-      <w:r>
-        <w:t>.ViewModel</w:t>
+        <w:t>MVVMDiversity.ViewModel</w:t>
       </w:r>
       <w:proofErr w:type="spellEnd"/>
       <w:r>
@@ -829,10 +826,7 @@
       </w:pPr>
       <w:proofErr w:type="spellStart"/>
       <w:r>
-        <w:t>MVVMDiversity</w:t>
-      </w:r>
-      <w:r>
-        <w:t>.Model</w:t>
+        <w:t>MVVMDiversity.Model</w:t>
       </w:r>
       <w:proofErr w:type="spellEnd"/>
       <w:r>
@@ -850,10 +844,7 @@
       </w:pPr>
       <w:proofErr w:type="spellStart"/>
       <w:r>
-        <w:t>MVVMDiversity</w:t>
-      </w:r>
-      <w:r>
-        <w:t>.Services</w:t>
+        <w:t>MVVMDiversity.Services</w:t>
       </w:r>
       <w:proofErr w:type="spellEnd"/>
       <w:r>
@@ -871,10 +862,7 @@
       </w:pPr>
       <w:proofErr w:type="spellStart"/>
       <w:r>
-        <w:t>MVVMDiversity</w:t>
-      </w:r>
-      <w:r>
-        <w:t>.DesignServices</w:t>
+        <w:t>MVVMDiversity.DesignServices</w:t>
       </w:r>
       <w:proofErr w:type="spellEnd"/>
       <w:r>
@@ -1367,1231 +1355,1404 @@
       <w:r>
         <w:t>gemeinsame Basisklasse für SeitenViewModels.</w:t>
       </w:r>
+    </w:p>
+    <w:p>
+      <w:pPr>
+        <w:pStyle w:val="Listenabsatz"/>
+        <w:numPr>
+          <w:ilvl w:val="0"/>
+          <w:numId w:val="4"/>
+        </w:numPr>
+        <w:rPr>
+          <w:b/>
+        </w:rPr>
+      </w:pPr>
+      <w:proofErr w:type="spellStart"/>
+      <w:r>
+        <w:rPr>
+          <w:b/>
+        </w:rPr>
+        <w:t>xyzViewModel</w:t>
+      </w:r>
+      <w:proofErr w:type="spellEnd"/>
+      <w:r>
+        <w:rPr>
+          <w:b/>
+        </w:rPr>
+        <w:t xml:space="preserve"> </w:t>
+      </w:r>
+    </w:p>
+    <w:p>
+      <w:pPr>
+        <w:pStyle w:val="Listenabsatz"/>
+        <w:numPr>
+          <w:ilvl w:val="1"/>
+          <w:numId w:val="4"/>
+        </w:numPr>
+        <w:rPr>
+          <w:b/>
+        </w:rPr>
+      </w:pPr>
+      <w:proofErr w:type="spellStart"/>
+      <w:r>
+        <w:t>V</w:t>
+      </w:r>
+      <w:r>
+        <w:t>iewModel</w:t>
+      </w:r>
+      <w:proofErr w:type="spellEnd"/>
+      <w:r>
+        <w:t xml:space="preserve"> für die jeweilige View</w:t>
+      </w:r>
+      <w:r>
+        <w:br/>
+        <w:t>(Spezifische Dialoge, Seiten, Hauptfenster)</w:t>
+      </w:r>
+    </w:p>
+    <w:p>
+      <w:pPr>
+        <w:pStyle w:val="Listenabsatz"/>
+        <w:numPr>
+          <w:ilvl w:val="1"/>
+          <w:numId w:val="4"/>
+        </w:numPr>
+        <w:rPr>
+          <w:b/>
+        </w:rPr>
+      </w:pPr>
+      <w:r>
+        <w:t xml:space="preserve">Jedes </w:t>
+      </w:r>
+      <w:proofErr w:type="spellStart"/>
+      <w:r>
+        <w:t>ViewModel</w:t>
+      </w:r>
+      <w:proofErr w:type="spellEnd"/>
+      <w:r>
+        <w:t xml:space="preserve"> stellt </w:t>
+      </w:r>
+      <w:r>
+        <w:br/>
+        <w:t xml:space="preserve">die anzuzeigenden Daten nahezu 1:1 als Properties </w:t>
+      </w:r>
+      <w:r>
+        <w:br/>
+        <w:t xml:space="preserve">die möglichen Aktionen als </w:t>
+      </w:r>
+      <w:proofErr w:type="spellStart"/>
+      <w:r>
+        <w:t>ICommand</w:t>
+      </w:r>
+      <w:proofErr w:type="spellEnd"/>
+      <w:r>
+        <w:t>-Implementierungen</w:t>
+      </w:r>
+      <w:r>
+        <w:br/>
+        <w:t>bereit</w:t>
+      </w:r>
+    </w:p>
+    <w:p>
+      <w:pPr>
+        <w:pStyle w:val="Listenabsatz"/>
+        <w:numPr>
+          <w:ilvl w:val="1"/>
+          <w:numId w:val="4"/>
+        </w:numPr>
+        <w:rPr>
+          <w:b/>
+        </w:rPr>
+      </w:pPr>
+      <w:r>
+        <w:t xml:space="preserve">Alle Methoden der </w:t>
+      </w:r>
+      <w:r>
+        <w:t>öffentlichen</w:t>
+      </w:r>
+      <w:r>
+        <w:t xml:space="preserve"> Schnittstelle eines VM </w:t>
+      </w:r>
+      <w:r>
+        <w:t>werden</w:t>
+      </w:r>
+      <w:r>
+        <w:t xml:space="preserve"> </w:t>
+      </w:r>
+      <w:r>
+        <w:t>ausschließlich</w:t>
+      </w:r>
+      <w:r>
+        <w:t xml:space="preserve"> auf dem </w:t>
+      </w:r>
+      <w:proofErr w:type="spellStart"/>
+      <w:r>
+        <w:t>UIThread</w:t>
+      </w:r>
+      <w:proofErr w:type="spellEnd"/>
+      <w:r>
+        <w:t xml:space="preserve"> von WPF aufgerufen. </w:t>
+      </w:r>
+      <w:r>
+        <w:br/>
+        <w:t>Alle aufwändigen Aktionen (Aufrufe an Services etc.) müssen auf Hintergrund</w:t>
+      </w:r>
+      <w:r>
+        <w:t xml:space="preserve"> T</w:t>
+      </w:r>
+      <w:r>
+        <w:t>hreads ausgeführt werden.</w:t>
+      </w:r>
+    </w:p>
+    <w:p>
+      <w:pPr>
+        <w:pStyle w:val="berschrift1"/>
+      </w:pPr>
+      <w:r>
+        <w:t>Interface</w:t>
+      </w:r>
+      <w:r>
+        <w:t>s</w:t>
+      </w:r>
+    </w:p>
+    <w:p>
+      <w:pPr>
+        <w:pStyle w:val="Listenabsatz"/>
+        <w:numPr>
+          <w:ilvl w:val="0"/>
+          <w:numId w:val="5"/>
+        </w:numPr>
+      </w:pPr>
+      <w:proofErr w:type="spellStart"/>
+      <w:r>
+        <w:t>IConnectionManagementService</w:t>
+      </w:r>
+      <w:proofErr w:type="spellEnd"/>
+      <w:r>
+        <w:br/>
+        <w:t>Verwaltet die Verbindungen</w:t>
+      </w:r>
+    </w:p>
+    <w:p>
+      <w:pPr>
+        <w:pStyle w:val="Listenabsatz"/>
+        <w:numPr>
+          <w:ilvl w:val="0"/>
+          <w:numId w:val="5"/>
+        </w:numPr>
+      </w:pPr>
+      <w:proofErr w:type="spellStart"/>
+      <w:r>
+        <w:t>IConnectionProvider</w:t>
+      </w:r>
+      <w:proofErr w:type="spellEnd"/>
+      <w:r>
+        <w:br/>
+        <w:t xml:space="preserve">Bietet Zugriff auf die </w:t>
+      </w:r>
+      <w:proofErr w:type="spellStart"/>
+      <w:r>
+        <w:t>Serializer</w:t>
+      </w:r>
+      <w:proofErr w:type="spellEnd"/>
+    </w:p>
+    <w:p>
+      <w:pPr>
+        <w:pStyle w:val="Listenabsatz"/>
+        <w:numPr>
+          <w:ilvl w:val="0"/>
+          <w:numId w:val="5"/>
+        </w:numPr>
+      </w:pPr>
+      <w:proofErr w:type="spellStart"/>
+      <w:r>
+        <w:t>IConnectionProfilesService</w:t>
+      </w:r>
+      <w:proofErr w:type="spellEnd"/>
+      <w:r>
+        <w:br/>
+        <w:t xml:space="preserve">Ruft die verfügbaren Verbindungsprofile ab (Server, </w:t>
+      </w:r>
+      <w:proofErr w:type="spellStart"/>
+      <w:r>
+        <w:t>IP,Port</w:t>
+      </w:r>
+      <w:proofErr w:type="spellEnd"/>
+      <w:r>
+        <w:t xml:space="preserve">, </w:t>
+      </w:r>
+      <w:proofErr w:type="spellStart"/>
+      <w:r>
+        <w:t>Catalogs</w:t>
+      </w:r>
+      <w:proofErr w:type="spellEnd"/>
+      <w:r>
+        <w:t>)</w:t>
+      </w:r>
+    </w:p>
+    <w:p>
+      <w:pPr>
+        <w:pStyle w:val="Listenabsatz"/>
+        <w:numPr>
+          <w:ilvl w:val="0"/>
+          <w:numId w:val="5"/>
+        </w:numPr>
+      </w:pPr>
+      <w:r>
+        <w:t>…</w:t>
+      </w:r>
+    </w:p>
+    <w:p>
+      <w:pPr>
+        <w:pStyle w:val="berschrift1"/>
+      </w:pPr>
+      <w:r>
+        <w:t>Messages</w:t>
+      </w:r>
+    </w:p>
+    <w:p>
+      <w:pPr>
+        <w:pStyle w:val="Listenabsatz"/>
+        <w:numPr>
+          <w:ilvl w:val="0"/>
+          <w:numId w:val="6"/>
+        </w:numPr>
+      </w:pPr>
+      <w:proofErr w:type="spellStart"/>
+      <w:r>
+        <w:t>ConnectionStateChanged</w:t>
+      </w:r>
+      <w:proofErr w:type="spellEnd"/>
+      <w:r>
+        <w:t xml:space="preserve">, </w:t>
+      </w:r>
+      <w:proofErr w:type="spellStart"/>
+      <w:r>
+        <w:t>SyncStateChanged</w:t>
+      </w:r>
+      <w:proofErr w:type="spellEnd"/>
+      <w:r>
+        <w:t xml:space="preserve">, </w:t>
+      </w:r>
+      <w:proofErr w:type="spellStart"/>
+      <w:r>
+        <w:t>SettingsChanged</w:t>
+      </w:r>
+      <w:proofErr w:type="spellEnd"/>
+      <w:r>
+        <w:br/>
+        <w:t>Benachrichtigen alle Interessenten (VMs), dass sich etwas geändert hat.</w:t>
+      </w:r>
+    </w:p>
+    <w:p>
+      <w:pPr>
+        <w:pStyle w:val="Listenabsatz"/>
+        <w:numPr>
+          <w:ilvl w:val="0"/>
+          <w:numId w:val="6"/>
+        </w:numPr>
+      </w:pPr>
+      <w:proofErr w:type="spellStart"/>
+      <w:r>
+        <w:t>CustomDialog</w:t>
+      </w:r>
+      <w:proofErr w:type="spellEnd"/>
+      <w:r>
+        <w:br/>
+        <w:t>Veranlasst, dass das Hauptfenster den angeforderten Spezifischen Dialog anzeigt.</w:t>
+      </w:r>
+      <w:r>
+        <w:br/>
+        <w:t xml:space="preserve">(Per mit versandtem </w:t>
+      </w:r>
+      <w:r>
+        <w:rPr>
+          <w:i/>
+        </w:rPr>
+        <w:t>Dialog</w:t>
+      </w:r>
+      <w:r>
+        <w:rPr>
+          <w:i/>
+        </w:rPr>
+        <w:t xml:space="preserve"> </w:t>
+      </w:r>
+      <w:r>
+        <w:t>Wert)</w:t>
+      </w:r>
+    </w:p>
+    <w:p>
+      <w:pPr>
+        <w:pStyle w:val="Listenabsatz"/>
+        <w:numPr>
+          <w:ilvl w:val="0"/>
+          <w:numId w:val="6"/>
+        </w:numPr>
+      </w:pPr>
+      <w:proofErr w:type="spellStart"/>
+      <w:r>
+        <w:t>NavigateToPage</w:t>
+      </w:r>
+      <w:proofErr w:type="spellEnd"/>
+      <w:r>
+        <w:br/>
+        <w:t>Veranlasst, dass das Hauptfenster die angeforderte Seite anzeigt.</w:t>
+      </w:r>
+      <w:r>
+        <w:br/>
+        <w:t xml:space="preserve">(Per mit versandter </w:t>
+      </w:r>
+      <w:proofErr w:type="spellStart"/>
+      <w:r>
+        <w:rPr>
+          <w:i/>
+        </w:rPr>
+        <w:t>IPageViewModel</w:t>
+      </w:r>
+      <w:proofErr w:type="spellEnd"/>
+      <w:r>
+        <w:rPr>
+          <w:i/>
+        </w:rPr>
+        <w:t xml:space="preserve">  </w:t>
+      </w:r>
+      <w:r>
+        <w:t>Instanz)</w:t>
+      </w:r>
+      <w:r>
+        <w:br/>
+      </w:r>
+    </w:p>
+    <w:p>
+      <w:pPr>
+        <w:pStyle w:val="berschrift1"/>
+      </w:pPr>
+      <w:proofErr w:type="spellStart"/>
+      <w:r>
+        <w:lastRenderedPageBreak/>
+        <w:t>Localization</w:t>
+      </w:r>
+      <w:proofErr w:type="spellEnd"/>
+    </w:p>
+    <w:p>
+      <w:r>
+        <w:t xml:space="preserve">Mit der </w:t>
+      </w:r>
+      <w:proofErr w:type="spellStart"/>
+      <w:r>
+        <w:t>Loc</w:t>
+      </w:r>
+      <w:proofErr w:type="spellEnd"/>
+      <w:r>
+        <w:t xml:space="preserve"> Extension werden die Lokalisierten Ressourcen anhand eines Key </w:t>
+      </w:r>
+      <w:proofErr w:type="spellStart"/>
+      <w:r>
+        <w:t>strings</w:t>
+      </w:r>
+      <w:proofErr w:type="spellEnd"/>
+      <w:r>
+        <w:t xml:space="preserve"> aus der </w:t>
+      </w:r>
+      <w:proofErr w:type="spellStart"/>
+      <w:r>
+        <w:t>Resources.resx</w:t>
+      </w:r>
+      <w:proofErr w:type="spellEnd"/>
+      <w:r>
+        <w:t xml:space="preserve"> Datei im </w:t>
+      </w:r>
+      <w:proofErr w:type="spellStart"/>
+      <w:r>
+        <w:t>MVVMDiversity</w:t>
+      </w:r>
+      <w:proofErr w:type="spellEnd"/>
+      <w:r>
+        <w:t xml:space="preserve"> Projekt abgerufen. </w:t>
+      </w:r>
+      <w:r>
+        <w:br/>
+        <w:t>Statische Ressourcen werden in XAML mit {</w:t>
+      </w:r>
+      <w:proofErr w:type="spellStart"/>
+      <w:r>
+        <w:t>Loc</w:t>
+      </w:r>
+      <w:proofErr w:type="spellEnd"/>
+      <w:r>
+        <w:t xml:space="preserve"> </w:t>
+      </w:r>
+      <w:proofErr w:type="spellStart"/>
+      <w:r>
+        <w:rPr>
+          <w:i/>
+        </w:rPr>
+        <w:t>key</w:t>
+      </w:r>
+      <w:proofErr w:type="spellEnd"/>
+      <w:r>
+        <w:t xml:space="preserve">} gesetzt. </w:t>
+      </w:r>
+      <w:r>
+        <w:br/>
+        <w:t xml:space="preserve">Dynamische über die </w:t>
+      </w:r>
+      <w:proofErr w:type="spellStart"/>
+      <w:r>
+        <w:t>LocBinding</w:t>
+      </w:r>
+      <w:proofErr w:type="spellEnd"/>
+      <w:r>
+        <w:t xml:space="preserve"> Erweiterung mit {</w:t>
+      </w:r>
+      <w:proofErr w:type="spellStart"/>
+      <w:r>
+        <w:t>LocBinding</w:t>
+      </w:r>
+      <w:proofErr w:type="spellEnd"/>
+      <w:r>
+        <w:t xml:space="preserve"> }</w:t>
+      </w:r>
+      <w:r>
+        <w:t>.</w:t>
+      </w:r>
+    </w:p>
+    <w:p>
+      <w:pPr>
+        <w:pStyle w:val="berschrift1"/>
+      </w:pPr>
+      <w:proofErr w:type="spellStart"/>
+      <w:r>
+        <w:t>Dependency</w:t>
+      </w:r>
+      <w:proofErr w:type="spellEnd"/>
+      <w:r>
+        <w:t xml:space="preserve"> </w:t>
+      </w:r>
+      <w:proofErr w:type="spellStart"/>
+      <w:r>
+        <w:t>Injection</w:t>
+      </w:r>
+      <w:proofErr w:type="spellEnd"/>
+    </w:p>
+    <w:p>
+      <w:r>
+        <w:t>Alle Klassen mit Service Abhängigkeiten sollten über den IOC Container</w:t>
+      </w:r>
+      <w:r>
+        <w:t xml:space="preserve"> „aufgelöst“ werden.</w:t>
+      </w:r>
+      <w:r>
+        <w:br/>
+      </w:r>
+      <w:proofErr w:type="spellStart"/>
+      <w:r>
+        <w:t>Unity</w:t>
+      </w:r>
+      <w:proofErr w:type="spellEnd"/>
+      <w:r>
+        <w:t xml:space="preserve"> kann Abhängigkeiten u. A. über </w:t>
+      </w:r>
+      <w:proofErr w:type="spellStart"/>
+      <w:r>
+        <w:t>Constructor</w:t>
+      </w:r>
+      <w:proofErr w:type="spellEnd"/>
+      <w:r>
+        <w:t xml:space="preserve"> </w:t>
+      </w:r>
+      <w:r>
+        <w:t>Injektion</w:t>
+      </w:r>
+      <w:r>
+        <w:t xml:space="preserve"> oder Property </w:t>
+      </w:r>
+      <w:r>
+        <w:t>Injektion</w:t>
+      </w:r>
+      <w:r>
+        <w:t xml:space="preserve"> erfüllen.</w:t>
+      </w:r>
+    </w:p>
+    <w:p>
+      <w:pPr>
+        <w:rPr>
+          <w:i/>
+          <w:iCs/>
+          <w:color w:val="948A54" w:themeColor="background2" w:themeShade="80"/>
+          <w:lang w:val="en-US"/>
+        </w:rPr>
+      </w:pPr>
+      <w:proofErr w:type="gramStart"/>
+      <w:r>
+        <w:rPr>
+          <w:i/>
+          <w:iCs/>
+          <w:color w:val="948A54" w:themeColor="background2" w:themeShade="80"/>
+          <w:lang w:val="en-US"/>
+        </w:rPr>
+        <w:t>class</w:t>
+      </w:r>
+      <w:proofErr w:type="gramEnd"/>
+      <w:r>
+        <w:rPr>
+          <w:i/>
+          <w:iCs/>
+          <w:color w:val="948A54" w:themeColor="background2" w:themeShade="80"/>
+          <w:lang w:val="en-US"/>
+        </w:rPr>
+        <w:t xml:space="preserve"> </w:t>
+      </w:r>
+      <w:proofErr w:type="spellStart"/>
+      <w:r>
+        <w:rPr>
+          <w:i/>
+          <w:iCs/>
+          <w:color w:val="948A54" w:themeColor="background2" w:themeShade="80"/>
+          <w:lang w:val="en-US"/>
+        </w:rPr>
+        <w:t>Dependant</w:t>
+      </w:r>
+      <w:proofErr w:type="spellEnd"/>
+      <w:r>
+        <w:rPr>
+          <w:i/>
+          <w:iCs/>
+          <w:color w:val="948A54" w:themeColor="background2" w:themeShade="80"/>
+          <w:lang w:val="en-US"/>
+        </w:rPr>
+        <w:t xml:space="preserve"> </w:t>
+      </w:r>
+      <w:r>
+        <w:rPr>
+          <w:i/>
+          <w:iCs/>
+          <w:color w:val="948A54" w:themeColor="background2" w:themeShade="80"/>
+          <w:lang w:val="en-US"/>
+        </w:rPr>
+        <w:br/>
+        <w:t xml:space="preserve">{ </w:t>
+      </w:r>
+    </w:p>
+    <w:p>
+      <w:pPr>
+        <w:ind w:left="705"/>
+        <w:rPr>
+          <w:i/>
+          <w:iCs/>
+          <w:color w:val="948A54" w:themeColor="background2" w:themeShade="80"/>
+          <w:lang w:val="en-US"/>
+        </w:rPr>
+      </w:pPr>
+      <w:proofErr w:type="gramStart"/>
+      <w:r>
+        <w:rPr>
+          <w:i/>
+          <w:iCs/>
+          <w:color w:val="948A54" w:themeColor="background2" w:themeShade="80"/>
+          <w:lang w:val="en-US"/>
+        </w:rPr>
+        <w:t>public</w:t>
+      </w:r>
+      <w:proofErr w:type="gramEnd"/>
+      <w:r>
+        <w:rPr>
+          <w:i/>
+          <w:iCs/>
+          <w:color w:val="948A54" w:themeColor="background2" w:themeShade="80"/>
+          <w:lang w:val="en-US"/>
+        </w:rPr>
+        <w:t xml:space="preserve"> </w:t>
+      </w:r>
+      <w:proofErr w:type="spellStart"/>
+      <w:r>
+        <w:rPr>
+          <w:i/>
+          <w:iCs/>
+          <w:color w:val="948A54" w:themeColor="background2" w:themeShade="80"/>
+          <w:lang w:val="en-US"/>
+        </w:rPr>
+        <w:t>Dependant</w:t>
+      </w:r>
+      <w:proofErr w:type="spellEnd"/>
+      <w:r>
+        <w:rPr>
+          <w:i/>
+          <w:iCs/>
+          <w:color w:val="948A54" w:themeColor="background2" w:themeShade="80"/>
+          <w:lang w:val="en-US"/>
+        </w:rPr>
+        <w:t xml:space="preserve">(IService1 </w:t>
+      </w:r>
+      <w:proofErr w:type="spellStart"/>
+      <w:r>
+        <w:rPr>
+          <w:i/>
+          <w:iCs/>
+          <w:color w:val="948A54" w:themeColor="background2" w:themeShade="80"/>
+          <w:lang w:val="en-US"/>
+        </w:rPr>
+        <w:t>Dependee</w:t>
+      </w:r>
+      <w:proofErr w:type="spellEnd"/>
+      <w:r>
+        <w:rPr>
+          <w:i/>
+          <w:iCs/>
+          <w:color w:val="948A54" w:themeColor="background2" w:themeShade="80"/>
+          <w:lang w:val="en-US"/>
+        </w:rPr>
+        <w:t>)</w:t>
+      </w:r>
+      <w:r>
+        <w:rPr>
+          <w:i/>
+          <w:iCs/>
+          <w:color w:val="948A54" w:themeColor="background2" w:themeShade="80"/>
+          <w:lang w:val="en-US"/>
+        </w:rPr>
+        <w:br/>
+      </w:r>
+      <w:r>
+        <w:rPr>
+          <w:i/>
+          <w:iCs/>
+          <w:color w:val="948A54" w:themeColor="background2" w:themeShade="80"/>
+          <w:lang w:val="en-US"/>
+        </w:rPr>
+        <w:tab/>
+        <w:t>{}</w:t>
+      </w:r>
+      <w:r>
+        <w:rPr>
+          <w:i/>
+          <w:iCs/>
+          <w:color w:val="948A54" w:themeColor="background2" w:themeShade="80"/>
+          <w:lang w:val="en-US"/>
+        </w:rPr>
+        <w:br/>
+      </w:r>
+      <w:r>
+        <w:rPr>
+          <w:i/>
+          <w:iCs/>
+          <w:color w:val="948A54" w:themeColor="background2" w:themeShade="80"/>
+          <w:lang w:val="en-US"/>
+        </w:rPr>
+        <w:br/>
+        <w:t>[Dependency]</w:t>
+      </w:r>
+      <w:r>
+        <w:rPr>
+          <w:i/>
+          <w:iCs/>
+          <w:color w:val="948A54" w:themeColor="background2" w:themeShade="80"/>
+          <w:lang w:val="en-US"/>
+        </w:rPr>
+        <w:br/>
+        <w:t xml:space="preserve">public IService2 </w:t>
+      </w:r>
+      <w:proofErr w:type="spellStart"/>
+      <w:r>
+        <w:rPr>
+          <w:i/>
+          <w:iCs/>
+          <w:color w:val="948A54" w:themeColor="background2" w:themeShade="80"/>
+          <w:lang w:val="en-US"/>
+        </w:rPr>
+        <w:t>Dependee</w:t>
+      </w:r>
+      <w:proofErr w:type="spellEnd"/>
+      <w:r>
+        <w:rPr>
+          <w:i/>
+          <w:iCs/>
+          <w:color w:val="948A54" w:themeColor="background2" w:themeShade="80"/>
+          <w:lang w:val="en-US"/>
+        </w:rPr>
+        <w:t>{get; set;}</w:t>
+      </w:r>
+    </w:p>
+    <w:p>
+      <w:pPr>
+        <w:rPr>
+          <w:i/>
+          <w:iCs/>
+          <w:color w:val="948A54" w:themeColor="background2" w:themeShade="80"/>
+          <w:lang w:val="en-US"/>
+        </w:rPr>
+      </w:pPr>
+      <w:r>
+        <w:rPr>
+          <w:i/>
+          <w:iCs/>
+          <w:color w:val="948A54" w:themeColor="background2" w:themeShade="80"/>
+          <w:lang w:val="en-US"/>
+        </w:rPr>
+        <w:t>}</w:t>
+      </w:r>
+    </w:p>
+    <w:p>
+      <w:pPr>
+        <w:rPr>
+          <w:i/>
+          <w:iCs/>
+          <w:color w:val="948A54" w:themeColor="background2" w:themeShade="80"/>
+          <w:lang w:val="en-US"/>
+        </w:rPr>
+      </w:pPr>
+      <w:r>
+        <w:rPr>
+          <w:i/>
+          <w:iCs/>
+          <w:color w:val="948A54" w:themeColor="background2" w:themeShade="80"/>
+          <w:lang w:val="en-US"/>
+        </w:rPr>
+        <w:t>…</w:t>
+      </w:r>
+    </w:p>
+    <w:p>
+      <w:pPr>
+        <w:rPr>
+          <w:i/>
+          <w:iCs/>
+          <w:color w:val="948A54" w:themeColor="background2" w:themeShade="80"/>
+          <w:lang w:val="en-US"/>
+        </w:rPr>
+      </w:pPr>
+      <w:proofErr w:type="spellStart"/>
+      <w:proofErr w:type="gramStart"/>
+      <w:r>
+        <w:rPr>
+          <w:i/>
+          <w:iCs/>
+          <w:color w:val="948A54" w:themeColor="background2" w:themeShade="80"/>
+          <w:lang w:val="en-US"/>
+        </w:rPr>
+        <w:t>var</w:t>
+      </w:r>
+      <w:proofErr w:type="spellEnd"/>
+      <w:proofErr w:type="gramEnd"/>
+      <w:r>
+        <w:rPr>
+          <w:i/>
+          <w:iCs/>
+          <w:color w:val="948A54" w:themeColor="background2" w:themeShade="80"/>
+          <w:lang w:val="en-US"/>
+        </w:rPr>
+        <w:t xml:space="preserve"> </w:t>
+      </w:r>
+      <w:proofErr w:type="spellStart"/>
+      <w:r>
+        <w:rPr>
+          <w:i/>
+          <w:iCs/>
+          <w:color w:val="948A54" w:themeColor="background2" w:themeShade="80"/>
+          <w:lang w:val="en-US"/>
+        </w:rPr>
+        <w:t>ioccontainer</w:t>
+      </w:r>
+      <w:proofErr w:type="spellEnd"/>
+      <w:r>
+        <w:rPr>
+          <w:i/>
+          <w:iCs/>
+          <w:color w:val="948A54" w:themeColor="background2" w:themeShade="80"/>
+          <w:lang w:val="en-US"/>
+        </w:rPr>
+        <w:t xml:space="preserve"> = new </w:t>
+      </w:r>
+      <w:proofErr w:type="spellStart"/>
+      <w:r>
+        <w:rPr>
+          <w:i/>
+          <w:iCs/>
+          <w:color w:val="948A54" w:themeColor="background2" w:themeShade="80"/>
+          <w:lang w:val="en-US"/>
+        </w:rPr>
+        <w:t>UnityContainer</w:t>
+      </w:r>
+      <w:proofErr w:type="spellEnd"/>
+      <w:r>
+        <w:rPr>
+          <w:i/>
+          <w:iCs/>
+          <w:color w:val="948A54" w:themeColor="background2" w:themeShade="80"/>
+          <w:lang w:val="en-US"/>
+        </w:rPr>
+        <w:t>();</w:t>
+      </w:r>
+    </w:p>
+    <w:p>
+      <w:pPr>
+        <w:rPr>
+          <w:i/>
+          <w:iCs/>
+          <w:color w:val="948A54" w:themeColor="background2" w:themeShade="80"/>
+          <w:lang w:val="en-US"/>
+        </w:rPr>
+      </w:pPr>
+      <w:proofErr w:type="spellStart"/>
+      <w:r>
+        <w:rPr>
+          <w:i/>
+          <w:iCs/>
+          <w:color w:val="948A54" w:themeColor="background2" w:themeShade="80"/>
+          <w:lang w:val="en-US"/>
+        </w:rPr>
+        <w:t>ioccontainer.Register</w:t>
+      </w:r>
+      <w:proofErr w:type="spellEnd"/>
+      <w:r>
+        <w:rPr>
+          <w:i/>
+          <w:iCs/>
+          <w:color w:val="948A54" w:themeColor="background2" w:themeShade="80"/>
+          <w:lang w:val="en-US"/>
+        </w:rPr>
+        <w:t>&lt;IService1</w:t>
+      </w:r>
+      <w:proofErr w:type="gramStart"/>
+      <w:r>
+        <w:rPr>
+          <w:i/>
+          <w:iCs/>
+          <w:color w:val="948A54" w:themeColor="background2" w:themeShade="80"/>
+          <w:lang w:val="en-US"/>
+        </w:rPr>
+        <w:t>&gt;(</w:t>
+      </w:r>
+      <w:proofErr w:type="gramEnd"/>
+      <w:r>
+        <w:rPr>
+          <w:i/>
+          <w:iCs/>
+          <w:color w:val="948A54" w:themeColor="background2" w:themeShade="80"/>
+          <w:lang w:val="en-US"/>
+        </w:rPr>
+        <w:t>new Service1());</w:t>
+      </w:r>
+    </w:p>
+    <w:p>
+      <w:pPr>
+        <w:rPr>
+          <w:i/>
+          <w:iCs/>
+          <w:color w:val="948A54" w:themeColor="background2" w:themeShade="80"/>
+          <w:lang w:val="en-US"/>
+        </w:rPr>
+      </w:pPr>
+      <w:proofErr w:type="spellStart"/>
+      <w:r>
+        <w:rPr>
+          <w:i/>
+          <w:iCs/>
+          <w:color w:val="948A54" w:themeColor="background2" w:themeShade="80"/>
+          <w:lang w:val="en-US"/>
+        </w:rPr>
+        <w:t>ioccontainer.Register</w:t>
+      </w:r>
+      <w:proofErr w:type="spellEnd"/>
+      <w:r>
+        <w:rPr>
+          <w:i/>
+          <w:iCs/>
+          <w:color w:val="948A54" w:themeColor="background2" w:themeShade="80"/>
+          <w:lang w:val="en-US"/>
+        </w:rPr>
+        <w:t>&lt;IService2</w:t>
+      </w:r>
+      <w:proofErr w:type="gramStart"/>
+      <w:r>
+        <w:rPr>
+          <w:i/>
+          <w:iCs/>
+          <w:color w:val="948A54" w:themeColor="background2" w:themeShade="80"/>
+          <w:lang w:val="en-US"/>
+        </w:rPr>
+        <w:t>&gt;(</w:t>
+      </w:r>
+      <w:proofErr w:type="gramEnd"/>
+      <w:r>
+        <w:rPr>
+          <w:i/>
+          <w:iCs/>
+          <w:color w:val="948A54" w:themeColor="background2" w:themeShade="80"/>
+          <w:lang w:val="en-US"/>
+        </w:rPr>
+        <w:t>new Service2());</w:t>
+      </w:r>
+    </w:p>
+    <w:p>
+      <w:pPr>
+        <w:rPr>
+          <w:i/>
+          <w:iCs/>
+          <w:color w:val="948A54" w:themeColor="background2" w:themeShade="80"/>
+          <w:lang w:val="en-US"/>
+        </w:rPr>
+      </w:pPr>
+      <w:proofErr w:type="spellStart"/>
+      <w:r>
+        <w:rPr>
+          <w:i/>
+          <w:iCs/>
+          <w:color w:val="948A54" w:themeColor="background2" w:themeShade="80"/>
+          <w:lang w:val="en-US"/>
+        </w:rPr>
+        <w:t>Dependant</w:t>
+      </w:r>
+      <w:proofErr w:type="spellEnd"/>
+      <w:r>
+        <w:rPr>
+          <w:i/>
+          <w:iCs/>
+          <w:color w:val="948A54" w:themeColor="background2" w:themeShade="80"/>
+          <w:lang w:val="en-US"/>
+        </w:rPr>
+        <w:t xml:space="preserve"> d = </w:t>
+      </w:r>
+      <w:proofErr w:type="spellStart"/>
+      <w:r>
+        <w:rPr>
+          <w:i/>
+          <w:iCs/>
+          <w:color w:val="948A54" w:themeColor="background2" w:themeShade="80"/>
+          <w:lang w:val="en-US"/>
+        </w:rPr>
+        <w:t>ioccontainer.Resolve</w:t>
+      </w:r>
+      <w:proofErr w:type="spellEnd"/>
+      <w:r>
+        <w:rPr>
+          <w:i/>
+          <w:iCs/>
+          <w:color w:val="948A54" w:themeColor="background2" w:themeShade="80"/>
+          <w:lang w:val="en-US"/>
+        </w:rPr>
+        <w:t>&lt;</w:t>
+      </w:r>
+      <w:proofErr w:type="spellStart"/>
+      <w:r>
+        <w:rPr>
+          <w:i/>
+          <w:iCs/>
+          <w:color w:val="948A54" w:themeColor="background2" w:themeShade="80"/>
+          <w:lang w:val="en-US"/>
+        </w:rPr>
+        <w:t>Dependant</w:t>
+      </w:r>
+      <w:proofErr w:type="spellEnd"/>
+      <w:proofErr w:type="gramStart"/>
+      <w:r>
+        <w:rPr>
+          <w:i/>
+          <w:iCs/>
+          <w:color w:val="948A54" w:themeColor="background2" w:themeShade="80"/>
+          <w:lang w:val="en-US"/>
+        </w:rPr>
+        <w:t>&gt;(</w:t>
+      </w:r>
+      <w:proofErr w:type="gramEnd"/>
+      <w:r>
+        <w:rPr>
+          <w:i/>
+          <w:iCs/>
+          <w:color w:val="948A54" w:themeColor="background2" w:themeShade="80"/>
+          <w:lang w:val="en-US"/>
+        </w:rPr>
+        <w:t>);</w:t>
+      </w:r>
+    </w:p>
+    <w:p>
+      <w:pPr>
+        <w:rPr>
+          <w:i/>
+          <w:iCs/>
+          <w:color w:val="948A54" w:themeColor="background2" w:themeShade="80"/>
+          <w:lang w:val="en-US"/>
+        </w:rPr>
+      </w:pPr>
+      <w:r>
+        <w:rPr>
+          <w:i/>
+          <w:iCs/>
+          <w:color w:val="948A54" w:themeColor="background2" w:themeShade="80"/>
+          <w:lang w:val="en-US"/>
+        </w:rPr>
+        <w:t>…</w:t>
+      </w:r>
+    </w:p>
+    <w:p>
+      <w:pPr>
+        <w:rPr>
+          <w:i/>
+          <w:iCs/>
+          <w:color w:val="948A54" w:themeColor="background2" w:themeShade="80"/>
+          <w:lang w:val="en-US"/>
+        </w:rPr>
+      </w:pPr>
+      <w:r>
+        <w:rPr>
+          <w:i/>
+          <w:iCs/>
+          <w:color w:val="948A54" w:themeColor="background2" w:themeShade="80"/>
+          <w:lang w:val="en-US"/>
+        </w:rPr>
+        <w:br/>
+      </w:r>
+    </w:p>
+    <w:p>
+      <w:pPr>
+        <w:pStyle w:val="berschrift1"/>
+        <w:rPr>
+          <w:lang w:val="en-US"/>
+        </w:rPr>
+      </w:pPr>
+      <w:r>
+        <w:rPr>
+          <w:lang w:val="en-US"/>
+        </w:rPr>
+        <w:t xml:space="preserve">Services </w:t>
+      </w:r>
+    </w:p>
+    <w:p>
+      <w:pPr>
+        <w:pStyle w:val="Listenabsatz"/>
+        <w:numPr>
+          <w:ilvl w:val="0"/>
+          <w:numId w:val="7"/>
+        </w:numPr>
+      </w:pPr>
+      <w:proofErr w:type="spellStart"/>
+      <w:r>
+        <w:t>ApplicationPathManager</w:t>
+      </w:r>
+      <w:proofErr w:type="spellEnd"/>
+      <w:r>
+        <w:br/>
+        <w:t>Hält globale Konstanten und Pfade</w:t>
+      </w:r>
+      <w:r>
+        <w:t xml:space="preserve"> zentral.</w:t>
+      </w:r>
+    </w:p>
+    <w:p>
+      <w:pPr>
+        <w:pStyle w:val="Listenabsatz"/>
+        <w:numPr>
+          <w:ilvl w:val="0"/>
+          <w:numId w:val="7"/>
+        </w:numPr>
+      </w:pPr>
+      <w:proofErr w:type="spellStart"/>
+      <w:r>
+        <w:t>ConnectionManager</w:t>
+      </w:r>
+      <w:proofErr w:type="spellEnd"/>
+      <w:r>
+        <w:br/>
+        <w:t>Stellt zentralen Zugang zu den (DB-)</w:t>
+      </w:r>
+      <w:proofErr w:type="spellStart"/>
+      <w:r>
+        <w:t>Serializern</w:t>
+      </w:r>
+      <w:proofErr w:type="spellEnd"/>
+      <w:r>
+        <w:t xml:space="preserve"> zur Verfügung und verwaltet den Verbindungsstatus. Benachrichtigt über den Messenger auch interessierte Klassen über Änderungen.</w:t>
+      </w:r>
+    </w:p>
+    <w:p>
+      <w:pPr>
+        <w:pStyle w:val="Listenabsatz"/>
+        <w:numPr>
+          <w:ilvl w:val="0"/>
+          <w:numId w:val="7"/>
+        </w:numPr>
+      </w:pPr>
+      <w:proofErr w:type="spellStart"/>
+      <w:r>
+        <w:t>ConnectionProfileProvider</w:t>
+      </w:r>
+      <w:proofErr w:type="spellEnd"/>
+      <w:r>
+        <w:br/>
+        <w:t>Lädt die vorkonfigurierten Verbindungsprofile aus der mitgelieferten XML Datei</w:t>
+      </w:r>
+      <w:proofErr w:type="gramStart"/>
+      <w:r>
+        <w:t>.</w:t>
+      </w:r>
+      <w:proofErr w:type="gramEnd"/>
+      <w:r>
+        <w:br/>
+        <w:t>„Defaults\</w:t>
+      </w:r>
+      <w:r>
+        <w:t>ConnectionProfiles.xml</w:t>
+      </w:r>
+      <w:r>
+        <w:t>“</w:t>
+      </w:r>
+    </w:p>
+    <w:p>
+      <w:pPr>
+        <w:pStyle w:val="Listenabsatz"/>
+        <w:numPr>
+          <w:ilvl w:val="0"/>
+          <w:numId w:val="7"/>
+        </w:numPr>
+        <w:rPr>
+          <w:lang w:val="en-US"/>
+        </w:rPr>
+      </w:pPr>
+      <w:proofErr w:type="spellStart"/>
+      <w:r>
+        <w:rPr>
+          <w:lang w:val="en-US"/>
+        </w:rPr>
+        <w:lastRenderedPageBreak/>
+        <w:t>DefinitionsService</w:t>
+      </w:r>
+      <w:proofErr w:type="spellEnd"/>
+      <w:r>
+        <w:rPr>
+          <w:lang w:val="en-US"/>
+        </w:rPr>
+        <w:t>:</w:t>
+      </w:r>
+      <w:r>
+        <w:rPr>
+          <w:lang w:val="en-US"/>
+        </w:rPr>
+        <w:br/>
+        <w:t>load collection definitions</w:t>
+      </w:r>
+      <w:r>
+        <w:rPr>
+          <w:lang w:val="en-US"/>
+        </w:rPr>
+        <w:br/>
+        <w:t>load taxon lists</w:t>
+      </w:r>
+      <w:r>
+        <w:rPr>
+          <w:lang w:val="en-US"/>
+        </w:rPr>
+        <w:br/>
+        <w:t>load collection properties</w:t>
+      </w:r>
+    </w:p>
+    <w:p>
+      <w:pPr>
+        <w:pStyle w:val="Listenabsatz"/>
+        <w:numPr>
+          <w:ilvl w:val="0"/>
+          <w:numId w:val="7"/>
+        </w:numPr>
+      </w:pPr>
+      <w:proofErr w:type="spellStart"/>
+      <w:r>
+        <w:t>FieldDataService</w:t>
+      </w:r>
+      <w:proofErr w:type="spellEnd"/>
+      <w:r>
+        <w:br/>
+        <w:t xml:space="preserve">Zuständig für den </w:t>
+      </w:r>
+      <w:proofErr w:type="spellStart"/>
+      <w:r>
+        <w:t>upload</w:t>
+      </w:r>
+      <w:proofErr w:type="spellEnd"/>
+      <w:r>
+        <w:t xml:space="preserve"> und  </w:t>
+      </w:r>
+      <w:proofErr w:type="spellStart"/>
+      <w:r>
+        <w:t>download</w:t>
+      </w:r>
+      <w:proofErr w:type="spellEnd"/>
+      <w:r>
+        <w:t xml:space="preserve"> von Felddaten</w:t>
+      </w:r>
+      <w:r>
+        <w:t>.</w:t>
+      </w:r>
+      <w:r>
+        <w:br/>
+        <w:t>Und auch für die Suchen auf den online Felddaten zur Auswahl für den Download.</w:t>
+      </w:r>
+      <w:r>
+        <w:br/>
+        <w:t>Die verfügbaren Suchtypen und deren mögliche  Suchkriterien sind in der Klasse vorgegeben, aber leicht erweiterbar.</w:t>
+      </w:r>
+    </w:p>
+    <w:p>
+      <w:pPr>
+        <w:pStyle w:val="Listenabsatz"/>
+        <w:numPr>
+          <w:ilvl w:val="0"/>
+          <w:numId w:val="7"/>
+        </w:numPr>
+      </w:pPr>
+      <w:proofErr w:type="spellStart"/>
+      <w:r>
+        <w:t>GlobalLog</w:t>
+      </w:r>
+      <w:proofErr w:type="spellEnd"/>
+    </w:p>
+    <w:p>
+      <w:pPr>
+        <w:pStyle w:val="Listenabsatz"/>
+        <w:numPr>
+          <w:ilvl w:val="0"/>
+          <w:numId w:val="7"/>
+        </w:numPr>
+      </w:pPr>
+      <w:proofErr w:type="spellStart"/>
+      <w:r>
+        <w:t>MapService</w:t>
+      </w:r>
+      <w:proofErr w:type="spellEnd"/>
+    </w:p>
+    <w:p>
+      <w:pPr>
+        <w:pStyle w:val="Listenabsatz"/>
+        <w:numPr>
+          <w:ilvl w:val="0"/>
+          <w:numId w:val="7"/>
+        </w:numPr>
+      </w:pPr>
+      <w:proofErr w:type="spellStart"/>
+      <w:r>
+        <w:t>ProjectProvider</w:t>
+      </w:r>
+      <w:proofErr w:type="spellEnd"/>
+    </w:p>
+    <w:p>
+      <w:pPr>
+        <w:pStyle w:val="Listenabsatz"/>
+        <w:numPr>
+          <w:ilvl w:val="0"/>
+          <w:numId w:val="7"/>
+        </w:numPr>
+      </w:pPr>
+      <w:proofErr w:type="spellStart"/>
+      <w:r>
+        <w:t>SessionManager</w:t>
+      </w:r>
+      <w:proofErr w:type="spellEnd"/>
+    </w:p>
+    <w:p>
+      <w:pPr>
+        <w:pStyle w:val="Listenabsatz"/>
+        <w:numPr>
+          <w:ilvl w:val="0"/>
+          <w:numId w:val="7"/>
+        </w:numPr>
+      </w:pPr>
+      <w:proofErr w:type="spellStart"/>
+      <w:r>
+        <w:t>TaxonListService</w:t>
+      </w:r>
+      <w:proofErr w:type="spellEnd"/>
+    </w:p>
+    <w:p>
+      <w:pPr>
+        <w:pStyle w:val="Listenabsatz"/>
+        <w:numPr>
+          <w:ilvl w:val="0"/>
+          <w:numId w:val="7"/>
+        </w:numPr>
+      </w:pPr>
+      <w:proofErr w:type="spellStart"/>
+      <w:r>
+        <w:t>UserOptionsService</w:t>
+      </w:r>
+      <w:proofErr w:type="spellEnd"/>
+    </w:p>
+    <w:p>
+      <w:pPr>
+        <w:pStyle w:val="Listenabsatz"/>
+        <w:numPr>
+          <w:ilvl w:val="0"/>
+          <w:numId w:val="7"/>
+        </w:numPr>
+      </w:pPr>
+      <w:r>
+        <w:t>UserProfileProvider</w:t>
+      </w:r>
       <w:bookmarkStart w:id="0" w:name="_GoBack"/>
       <w:bookmarkEnd w:id="0"/>
     </w:p>
-    <w:p>
-      <w:pPr>
-        <w:pStyle w:val="Listenabsatz"/>
-        <w:numPr>
-          <w:ilvl w:val="0"/>
-          <w:numId w:val="4"/>
-        </w:numPr>
+    <w:p/>
+    <w:p>
+      <w:pPr>
+        <w:rPr>
+          <w:i/>
+          <w:iCs/>
+          <w:color w:val="948A54" w:themeColor="background2" w:themeShade="80"/>
+        </w:rPr>
+      </w:pPr>
+      <w:r>
+        <w:rPr>
+          <w:i/>
+          <w:iCs/>
+          <w:color w:val="948A54" w:themeColor="background2" w:themeShade="80"/>
+        </w:rPr>
+        <w:tab/>
+      </w:r>
+      <w:r>
+        <w:rPr>
+          <w:i/>
+          <w:iCs/>
+          <w:color w:val="948A54" w:themeColor="background2" w:themeShade="80"/>
+        </w:rPr>
+        <w:tab/>
+      </w:r>
+      <w:r>
+        <w:rPr>
+          <w:i/>
+          <w:iCs/>
+          <w:color w:val="948A54" w:themeColor="background2" w:themeShade="80"/>
+        </w:rPr>
+        <w:tab/>
+      </w:r>
+      <w:r>
+        <w:rPr>
+          <w:i/>
+          <w:iCs/>
+          <w:color w:val="948A54" w:themeColor="background2" w:themeShade="80"/>
+        </w:rPr>
+        <w:tab/>
+      </w:r>
+    </w:p>
+    <w:p/>
+    <w:p>
+      <w:pPr>
+        <w:pStyle w:val="berschrift1"/>
+      </w:pPr>
+      <w:r>
+        <w:br/>
+      </w:r>
+    </w:p>
+    <w:p>
+      <w:pPr>
+        <w:pStyle w:val="Listenabsatz"/>
         <w:rPr>
           <w:b/>
         </w:rPr>
       </w:pPr>
-      <w:proofErr w:type="spellStart"/>
       <w:r>
         <w:rPr>
           <w:b/>
         </w:rPr>
-        <w:t>xyzViewModel</w:t>
-      </w:r>
-      <w:proofErr w:type="spellEnd"/>
+        <w:br/>
+      </w:r>
       <w:r>
         <w:rPr>
           <w:b/>
-        </w:rPr>
-        <w:t xml:space="preserve"> </w:t>
-      </w:r>
-    </w:p>
-    <w:p>
-      <w:pPr>
-        <w:pStyle w:val="Listenabsatz"/>
-        <w:numPr>
-          <w:ilvl w:val="1"/>
-          <w:numId w:val="4"/>
-        </w:numPr>
-        <w:rPr>
-          <w:b/>
-        </w:rPr>
-      </w:pPr>
-      <w:proofErr w:type="spellStart"/>
-      <w:r>
-        <w:t>V</w:t>
-      </w:r>
-      <w:r>
-        <w:t>iewModel</w:t>
-      </w:r>
-      <w:proofErr w:type="spellEnd"/>
-      <w:r>
-        <w:t xml:space="preserve"> für die jeweilige View</w:t>
-      </w:r>
-      <w:r>
-        <w:br/>
-        <w:t>(Spezifische Dialoge, Seiten, Hauptfenster)</w:t>
-      </w:r>
-    </w:p>
-    <w:p>
-      <w:pPr>
-        <w:pStyle w:val="Listenabsatz"/>
-        <w:numPr>
-          <w:ilvl w:val="1"/>
-          <w:numId w:val="4"/>
-        </w:numPr>
-        <w:rPr>
-          <w:b/>
-        </w:rPr>
-      </w:pPr>
-      <w:r>
-        <w:t xml:space="preserve">Jedes </w:t>
-      </w:r>
-      <w:proofErr w:type="spellStart"/>
-      <w:r>
-        <w:t>ViewModel</w:t>
-      </w:r>
-      <w:proofErr w:type="spellEnd"/>
-      <w:r>
-        <w:t xml:space="preserve"> stellt </w:t>
-      </w:r>
-      <w:r>
-        <w:br/>
-        <w:t xml:space="preserve">die anzuzeigenden Daten nahezu 1:1 als Properties </w:t>
-      </w:r>
-      <w:r>
-        <w:br/>
-        <w:t xml:space="preserve">die möglichen Aktionen als </w:t>
-      </w:r>
-      <w:proofErr w:type="spellStart"/>
-      <w:r>
-        <w:t>ICommand</w:t>
-      </w:r>
-      <w:proofErr w:type="spellEnd"/>
-      <w:r>
-        <w:t>-Implementierungen</w:t>
-      </w:r>
-      <w:r>
-        <w:br/>
-        <w:t>bereit</w:t>
-      </w:r>
-    </w:p>
-    <w:p>
-      <w:pPr>
-        <w:pStyle w:val="Listenabsatz"/>
-        <w:numPr>
-          <w:ilvl w:val="1"/>
-          <w:numId w:val="4"/>
-        </w:numPr>
-        <w:rPr>
-          <w:b/>
-        </w:rPr>
-      </w:pPr>
-      <w:r>
-        <w:t xml:space="preserve">Alle Methoden der </w:t>
-      </w:r>
-      <w:r>
-        <w:t>öffentlichen</w:t>
-      </w:r>
-      <w:r>
-        <w:t xml:space="preserve"> Schnittstelle eines VM </w:t>
-      </w:r>
-      <w:r>
-        <w:t>werden</w:t>
-      </w:r>
-      <w:r>
-        <w:t xml:space="preserve"> </w:t>
-      </w:r>
-      <w:r>
-        <w:t>ausschließlich</w:t>
-      </w:r>
-      <w:r>
-        <w:t xml:space="preserve"> auf dem </w:t>
-      </w:r>
-      <w:proofErr w:type="spellStart"/>
-      <w:r>
-        <w:t>UIThread</w:t>
-      </w:r>
-      <w:proofErr w:type="spellEnd"/>
-      <w:r>
-        <w:t xml:space="preserve"> von WPF aufgerufen. </w:t>
-      </w:r>
-      <w:r>
-        <w:br/>
-        <w:t>Alle aufwändigen Aktionen (Aufrufe an Services etc.) müssen auf Hintergrund</w:t>
-      </w:r>
-      <w:r>
-        <w:t xml:space="preserve"> T</w:t>
-      </w:r>
-      <w:r>
-        <w:t>hreads ausgeführt werden.</w:t>
-      </w:r>
-    </w:p>
-    <w:p>
-      <w:pPr>
-        <w:pStyle w:val="berschrift1"/>
-      </w:pPr>
-      <w:r>
-        <w:t>Interface</w:t>
-      </w:r>
-      <w:r>
-        <w:t>s</w:t>
-      </w:r>
-    </w:p>
-    <w:p>
-      <w:pPr>
-        <w:pStyle w:val="Listenabsatz"/>
-        <w:numPr>
-          <w:ilvl w:val="0"/>
-          <w:numId w:val="5"/>
-        </w:numPr>
-      </w:pPr>
-      <w:proofErr w:type="spellStart"/>
-      <w:r>
-        <w:t>IConnectionManagementService</w:t>
-      </w:r>
-      <w:proofErr w:type="spellEnd"/>
-      <w:r>
-        <w:br/>
-        <w:t>Verwaltet die Verbindungen</w:t>
-      </w:r>
-    </w:p>
-    <w:p>
-      <w:pPr>
-        <w:pStyle w:val="Listenabsatz"/>
-        <w:numPr>
-          <w:ilvl w:val="0"/>
-          <w:numId w:val="5"/>
-        </w:numPr>
-      </w:pPr>
-      <w:proofErr w:type="spellStart"/>
-      <w:r>
-        <w:t>IConnectionProvider</w:t>
-      </w:r>
-      <w:proofErr w:type="spellEnd"/>
-      <w:r>
-        <w:br/>
-        <w:t xml:space="preserve">Bietet Zugriff auf die </w:t>
-      </w:r>
-      <w:proofErr w:type="spellStart"/>
-      <w:r>
-        <w:t>Serializer</w:t>
-      </w:r>
-      <w:proofErr w:type="spellEnd"/>
-    </w:p>
-    <w:p>
-      <w:pPr>
-        <w:pStyle w:val="Listenabsatz"/>
-        <w:numPr>
-          <w:ilvl w:val="0"/>
-          <w:numId w:val="5"/>
-        </w:numPr>
-      </w:pPr>
-      <w:proofErr w:type="spellStart"/>
-      <w:r>
-        <w:t>IConnectionProfilesService</w:t>
-      </w:r>
-      <w:proofErr w:type="spellEnd"/>
-      <w:r>
-        <w:br/>
-        <w:t xml:space="preserve">Ruft die verfügbaren Verbindungsprofile ab (Server, </w:t>
-      </w:r>
-      <w:proofErr w:type="spellStart"/>
-      <w:r>
-        <w:t>IP,Port</w:t>
-      </w:r>
-      <w:proofErr w:type="spellEnd"/>
-      <w:r>
-        <w:t xml:space="preserve">, </w:t>
-      </w:r>
-      <w:proofErr w:type="spellStart"/>
-      <w:r>
-        <w:t>Catalogs</w:t>
-      </w:r>
-      <w:proofErr w:type="spellEnd"/>
-      <w:r>
-        <w:t>)</w:t>
-      </w:r>
-    </w:p>
-    <w:p>
-      <w:pPr>
-        <w:pStyle w:val="Listenabsatz"/>
-        <w:numPr>
-          <w:ilvl w:val="0"/>
-          <w:numId w:val="5"/>
-        </w:numPr>
-      </w:pPr>
-      <w:r>
-        <w:t>…</w:t>
-      </w:r>
-    </w:p>
-    <w:p>
-      <w:pPr>
-        <w:pStyle w:val="berschrift1"/>
-      </w:pPr>
-      <w:r>
-        <w:t>Messages</w:t>
-      </w:r>
-    </w:p>
-    <w:p>
-      <w:pPr>
-        <w:pStyle w:val="Listenabsatz"/>
-        <w:numPr>
-          <w:ilvl w:val="0"/>
-          <w:numId w:val="6"/>
-        </w:numPr>
-      </w:pPr>
-      <w:proofErr w:type="spellStart"/>
-      <w:r>
-        <w:t>ConnectionStateChanged</w:t>
-      </w:r>
-      <w:proofErr w:type="spellEnd"/>
-      <w:r>
-        <w:t xml:space="preserve">, </w:t>
-      </w:r>
-      <w:proofErr w:type="spellStart"/>
-      <w:r>
-        <w:t>SyncStateChanged</w:t>
-      </w:r>
-      <w:proofErr w:type="spellEnd"/>
-      <w:r>
-        <w:t xml:space="preserve">, </w:t>
-      </w:r>
-      <w:proofErr w:type="spellStart"/>
-      <w:r>
-        <w:t>SettingsChanged</w:t>
-      </w:r>
-      <w:proofErr w:type="spellEnd"/>
-      <w:r>
-        <w:br/>
-        <w:t>Benachrichtigen alle Interessenten (VMs), dass sich etwas geändert hat.</w:t>
-      </w:r>
-    </w:p>
-    <w:p>
-      <w:pPr>
-        <w:pStyle w:val="Listenabsatz"/>
-        <w:numPr>
-          <w:ilvl w:val="0"/>
-          <w:numId w:val="6"/>
-        </w:numPr>
-      </w:pPr>
-      <w:proofErr w:type="spellStart"/>
-      <w:r>
-        <w:t>CustomDialog</w:t>
-      </w:r>
-      <w:proofErr w:type="spellEnd"/>
-      <w:r>
-        <w:br/>
-        <w:t>Veranlasst, dass das Hauptfenster den angeforderten Spezifischen Dialog anzeigt.</w:t>
-      </w:r>
-      <w:r>
-        <w:br/>
-        <w:t xml:space="preserve">(Per mit versandtem </w:t>
-      </w:r>
-      <w:r>
-        <w:rPr>
-          <w:i/>
-        </w:rPr>
-        <w:t>Dialog</w:t>
-      </w:r>
-      <w:r>
-        <w:rPr>
-          <w:i/>
-        </w:rPr>
-        <w:t xml:space="preserve"> </w:t>
-      </w:r>
-      <w:r>
-        <w:t>Wert)</w:t>
-      </w:r>
-    </w:p>
-    <w:p>
-      <w:pPr>
-        <w:pStyle w:val="Listenabsatz"/>
-        <w:numPr>
-          <w:ilvl w:val="0"/>
-          <w:numId w:val="6"/>
-        </w:numPr>
-      </w:pPr>
-      <w:proofErr w:type="spellStart"/>
-      <w:r>
-        <w:t>NavigateToPage</w:t>
-      </w:r>
-      <w:proofErr w:type="spellEnd"/>
-      <w:r>
-        <w:br/>
-        <w:t>Veranlasst, dass das Hauptfenster</w:t>
-      </w:r>
-      <w:r>
-        <w:t xml:space="preserve"> die angeforderte</w:t>
-      </w:r>
-      <w:r>
-        <w:t xml:space="preserve"> </w:t>
-      </w:r>
-      <w:r>
-        <w:t>Seite anzeigt</w:t>
-      </w:r>
-      <w:r>
-        <w:t>.</w:t>
-      </w:r>
-      <w:r>
-        <w:br/>
-        <w:t xml:space="preserve">(Per mit </w:t>
-      </w:r>
-      <w:r>
-        <w:t>versandter</w:t>
-      </w:r>
-      <w:r>
-        <w:t xml:space="preserve"> </w:t>
-      </w:r>
-      <w:proofErr w:type="spellStart"/>
-      <w:r>
-        <w:rPr>
-          <w:i/>
-        </w:rPr>
-        <w:t>IPageViewModel</w:t>
-      </w:r>
-      <w:proofErr w:type="spellEnd"/>
-      <w:r>
-        <w:rPr>
-          <w:i/>
-        </w:rPr>
-        <w:t xml:space="preserve"> </w:t>
-      </w:r>
-      <w:r>
-        <w:rPr>
-          <w:i/>
-        </w:rPr>
-        <w:t xml:space="preserve"> </w:t>
-      </w:r>
-      <w:r>
-        <w:t>Instanz</w:t>
-      </w:r>
-      <w:r>
-        <w:t>)</w:t>
-      </w:r>
-      <w:r>
-        <w:br/>
-      </w:r>
-    </w:p>
-    <w:p>
-      <w:pPr>
-        <w:pStyle w:val="berschrift1"/>
-      </w:pPr>
-      <w:proofErr w:type="spellStart"/>
-      <w:r>
-        <w:lastRenderedPageBreak/>
-        <w:t>Localization</w:t>
-      </w:r>
-      <w:proofErr w:type="spellEnd"/>
-    </w:p>
-    <w:p>
-      <w:r>
-        <w:t xml:space="preserve">Mit der </w:t>
-      </w:r>
-      <w:proofErr w:type="spellStart"/>
-      <w:r>
-        <w:t>Loc</w:t>
-      </w:r>
-      <w:proofErr w:type="spellEnd"/>
-      <w:r>
-        <w:t xml:space="preserve"> Extension werden die Lokalisierten Ressourcen anhand eines Key </w:t>
-      </w:r>
-      <w:proofErr w:type="spellStart"/>
-      <w:r>
-        <w:t>strings</w:t>
-      </w:r>
-      <w:proofErr w:type="spellEnd"/>
-      <w:r>
-        <w:t xml:space="preserve"> aus der </w:t>
-      </w:r>
-      <w:proofErr w:type="spellStart"/>
-      <w:r>
-        <w:t>Resources.resx</w:t>
-      </w:r>
-      <w:proofErr w:type="spellEnd"/>
-      <w:r>
-        <w:t xml:space="preserve"> Datei im </w:t>
-      </w:r>
-      <w:proofErr w:type="spellStart"/>
-      <w:r>
-        <w:t>MVVMDiversity</w:t>
-      </w:r>
-      <w:proofErr w:type="spellEnd"/>
-      <w:r>
-        <w:t xml:space="preserve"> Projekt abgerufen. </w:t>
-      </w:r>
-      <w:r>
-        <w:br/>
-        <w:t>Statische Ressourcen werden in XAML mit {</w:t>
-      </w:r>
-      <w:proofErr w:type="spellStart"/>
-      <w:r>
-        <w:t>Loc</w:t>
-      </w:r>
-      <w:proofErr w:type="spellEnd"/>
-      <w:r>
-        <w:t xml:space="preserve"> </w:t>
-      </w:r>
-      <w:proofErr w:type="spellStart"/>
-      <w:r>
-        <w:rPr>
-          <w:i/>
-        </w:rPr>
-        <w:t>key</w:t>
-      </w:r>
-      <w:proofErr w:type="spellEnd"/>
-      <w:r>
-        <w:t xml:space="preserve">} gesetzt. </w:t>
-      </w:r>
-      <w:r>
-        <w:br/>
-        <w:t xml:space="preserve">Dynamische über die </w:t>
-      </w:r>
-      <w:proofErr w:type="spellStart"/>
-      <w:r>
-        <w:t>LocBinding</w:t>
-      </w:r>
-      <w:proofErr w:type="spellEnd"/>
-      <w:r>
-        <w:t xml:space="preserve"> Erweiterung mit {</w:t>
-      </w:r>
-      <w:proofErr w:type="spellStart"/>
-      <w:r>
-        <w:t>LocBinding</w:t>
-      </w:r>
-      <w:proofErr w:type="spellEnd"/>
-      <w:r>
-        <w:t xml:space="preserve"> }</w:t>
-      </w:r>
-      <w:r>
-        <w:t>.</w:t>
-      </w:r>
-    </w:p>
-    <w:p>
-      <w:pPr>
-        <w:pStyle w:val="berschrift1"/>
-      </w:pPr>
-      <w:proofErr w:type="spellStart"/>
-      <w:r>
-        <w:t>Dependency</w:t>
-      </w:r>
-      <w:proofErr w:type="spellEnd"/>
-      <w:r>
-        <w:t xml:space="preserve"> </w:t>
-      </w:r>
-      <w:proofErr w:type="spellStart"/>
-      <w:r>
-        <w:t>Injection</w:t>
-      </w:r>
-      <w:proofErr w:type="spellEnd"/>
-    </w:p>
-    <w:p>
-      <w:r>
-        <w:t>Alle Klassen mit Service Abhängigkeiten sollten über den IOC Container</w:t>
-      </w:r>
-      <w:r>
-        <w:t xml:space="preserve"> „aufgelöst“ werden.</w:t>
-      </w:r>
-      <w:r>
-        <w:br/>
-      </w:r>
-      <w:proofErr w:type="spellStart"/>
-      <w:r>
-        <w:t>Unity</w:t>
-      </w:r>
-      <w:proofErr w:type="spellEnd"/>
-      <w:r>
-        <w:t xml:space="preserve"> kann Abhängigkeiten u. A. über </w:t>
-      </w:r>
-      <w:proofErr w:type="spellStart"/>
-      <w:r>
-        <w:t>Constructor</w:t>
-      </w:r>
-      <w:proofErr w:type="spellEnd"/>
-      <w:r>
-        <w:t xml:space="preserve"> </w:t>
-      </w:r>
-      <w:r>
-        <w:t>Injektion</w:t>
-      </w:r>
-      <w:r>
-        <w:t xml:space="preserve"> oder Property </w:t>
-      </w:r>
-      <w:r>
-        <w:t>Injektion</w:t>
-      </w:r>
-      <w:r>
-        <w:t xml:space="preserve"> erfüllen.</w:t>
-      </w:r>
-    </w:p>
-    <w:p>
-      <w:pPr>
-        <w:rPr>
-          <w:i/>
-          <w:iCs/>
-          <w:color w:val="948A54" w:themeColor="background2" w:themeShade="80"/>
-          <w:lang w:val="en-US"/>
-        </w:rPr>
-      </w:pPr>
-      <w:proofErr w:type="gramStart"/>
-      <w:r>
-        <w:rPr>
-          <w:i/>
-          <w:iCs/>
-          <w:color w:val="948A54" w:themeColor="background2" w:themeShade="80"/>
-          <w:lang w:val="en-US"/>
-        </w:rPr>
-        <w:t>class</w:t>
-      </w:r>
-      <w:proofErr w:type="gramEnd"/>
-      <w:r>
-        <w:rPr>
-          <w:i/>
-          <w:iCs/>
-          <w:color w:val="948A54" w:themeColor="background2" w:themeShade="80"/>
-          <w:lang w:val="en-US"/>
-        </w:rPr>
-        <w:t xml:space="preserve"> </w:t>
-      </w:r>
-      <w:proofErr w:type="spellStart"/>
-      <w:r>
-        <w:rPr>
-          <w:i/>
-          <w:iCs/>
-          <w:color w:val="948A54" w:themeColor="background2" w:themeShade="80"/>
-          <w:lang w:val="en-US"/>
-        </w:rPr>
-        <w:t>Dependant</w:t>
-      </w:r>
-      <w:proofErr w:type="spellEnd"/>
-      <w:r>
-        <w:rPr>
-          <w:i/>
-          <w:iCs/>
-          <w:color w:val="948A54" w:themeColor="background2" w:themeShade="80"/>
-          <w:lang w:val="en-US"/>
-        </w:rPr>
-        <w:t xml:space="preserve"> </w:t>
-      </w:r>
-      <w:r>
-        <w:rPr>
-          <w:i/>
-          <w:iCs/>
-          <w:color w:val="948A54" w:themeColor="background2" w:themeShade="80"/>
-          <w:lang w:val="en-US"/>
-        </w:rPr>
-        <w:br/>
-        <w:t xml:space="preserve">{ </w:t>
-      </w:r>
-    </w:p>
-    <w:p>
-      <w:pPr>
-        <w:ind w:left="705"/>
-        <w:rPr>
-          <w:i/>
-          <w:iCs/>
-          <w:color w:val="948A54" w:themeColor="background2" w:themeShade="80"/>
-          <w:lang w:val="en-US"/>
-        </w:rPr>
-      </w:pPr>
-      <w:proofErr w:type="gramStart"/>
-      <w:r>
-        <w:rPr>
-          <w:i/>
-          <w:iCs/>
-          <w:color w:val="948A54" w:themeColor="background2" w:themeShade="80"/>
-          <w:lang w:val="en-US"/>
-        </w:rPr>
-        <w:t>public</w:t>
-      </w:r>
-      <w:proofErr w:type="gramEnd"/>
-      <w:r>
-        <w:rPr>
-          <w:i/>
-          <w:iCs/>
-          <w:color w:val="948A54" w:themeColor="background2" w:themeShade="80"/>
-          <w:lang w:val="en-US"/>
-        </w:rPr>
-        <w:t xml:space="preserve"> </w:t>
-      </w:r>
-      <w:proofErr w:type="spellStart"/>
-      <w:r>
-        <w:rPr>
-          <w:i/>
-          <w:iCs/>
-          <w:color w:val="948A54" w:themeColor="background2" w:themeShade="80"/>
-          <w:lang w:val="en-US"/>
-        </w:rPr>
-        <w:t>Dependant</w:t>
-      </w:r>
-      <w:proofErr w:type="spellEnd"/>
-      <w:r>
-        <w:rPr>
-          <w:i/>
-          <w:iCs/>
-          <w:color w:val="948A54" w:themeColor="background2" w:themeShade="80"/>
-          <w:lang w:val="en-US"/>
-        </w:rPr>
-        <w:t xml:space="preserve">(IService1 </w:t>
-      </w:r>
-      <w:proofErr w:type="spellStart"/>
-      <w:r>
-        <w:rPr>
-          <w:i/>
-          <w:iCs/>
-          <w:color w:val="948A54" w:themeColor="background2" w:themeShade="80"/>
-          <w:lang w:val="en-US"/>
-        </w:rPr>
-        <w:t>Dependee</w:t>
-      </w:r>
-      <w:proofErr w:type="spellEnd"/>
-      <w:r>
-        <w:rPr>
-          <w:i/>
-          <w:iCs/>
-          <w:color w:val="948A54" w:themeColor="background2" w:themeShade="80"/>
-          <w:lang w:val="en-US"/>
-        </w:rPr>
-        <w:t>)</w:t>
-      </w:r>
-      <w:r>
-        <w:rPr>
-          <w:i/>
-          <w:iCs/>
-          <w:color w:val="948A54" w:themeColor="background2" w:themeShade="80"/>
-          <w:lang w:val="en-US"/>
-        </w:rPr>
-        <w:br/>
-      </w:r>
-      <w:r>
-        <w:rPr>
-          <w:i/>
-          <w:iCs/>
-          <w:color w:val="948A54" w:themeColor="background2" w:themeShade="80"/>
-          <w:lang w:val="en-US"/>
-        </w:rPr>
-        <w:tab/>
-        <w:t>{}</w:t>
-      </w:r>
-      <w:r>
-        <w:rPr>
-          <w:i/>
-          <w:iCs/>
-          <w:color w:val="948A54" w:themeColor="background2" w:themeShade="80"/>
-          <w:lang w:val="en-US"/>
-        </w:rPr>
-        <w:br/>
-      </w:r>
-      <w:r>
-        <w:rPr>
-          <w:i/>
-          <w:iCs/>
-          <w:color w:val="948A54" w:themeColor="background2" w:themeShade="80"/>
-          <w:lang w:val="en-US"/>
-        </w:rPr>
-        <w:br/>
-        <w:t>[Dependency]</w:t>
-      </w:r>
-      <w:r>
-        <w:rPr>
-          <w:i/>
-          <w:iCs/>
-          <w:color w:val="948A54" w:themeColor="background2" w:themeShade="80"/>
-          <w:lang w:val="en-US"/>
-        </w:rPr>
-        <w:br/>
-        <w:t xml:space="preserve">public IService2 </w:t>
-      </w:r>
-      <w:proofErr w:type="spellStart"/>
-      <w:r>
-        <w:rPr>
-          <w:i/>
-          <w:iCs/>
-          <w:color w:val="948A54" w:themeColor="background2" w:themeShade="80"/>
-          <w:lang w:val="en-US"/>
-        </w:rPr>
-        <w:t>Dependee</w:t>
-      </w:r>
-      <w:proofErr w:type="spellEnd"/>
-      <w:r>
-        <w:rPr>
-          <w:i/>
-          <w:iCs/>
-          <w:color w:val="948A54" w:themeColor="background2" w:themeShade="80"/>
-          <w:lang w:val="en-US"/>
-        </w:rPr>
-        <w:t>{get; set;}</w:t>
-      </w:r>
-    </w:p>
-    <w:p>
-      <w:pPr>
-        <w:rPr>
-          <w:i/>
-          <w:iCs/>
-          <w:color w:val="948A54" w:themeColor="background2" w:themeShade="80"/>
-          <w:lang w:val="en-US"/>
-        </w:rPr>
-      </w:pPr>
-      <w:r>
-        <w:rPr>
-          <w:i/>
-          <w:iCs/>
-          <w:color w:val="948A54" w:themeColor="background2" w:themeShade="80"/>
-          <w:lang w:val="en-US"/>
-        </w:rPr>
-        <w:t>}</w:t>
-      </w:r>
-    </w:p>
-    <w:p>
-      <w:pPr>
-        <w:rPr>
-          <w:i/>
-          <w:iCs/>
-          <w:color w:val="948A54" w:themeColor="background2" w:themeShade="80"/>
-          <w:lang w:val="en-US"/>
-        </w:rPr>
-      </w:pPr>
-      <w:r>
-        <w:rPr>
-          <w:i/>
-          <w:iCs/>
-          <w:color w:val="948A54" w:themeColor="background2" w:themeShade="80"/>
-          <w:lang w:val="en-US"/>
-        </w:rPr>
-        <w:t>…</w:t>
-      </w:r>
-    </w:p>
-    <w:p>
-      <w:pPr>
-        <w:rPr>
-          <w:i/>
-          <w:iCs/>
-          <w:color w:val="948A54" w:themeColor="background2" w:themeShade="80"/>
-          <w:lang w:val="en-US"/>
-        </w:rPr>
-      </w:pPr>
-      <w:proofErr w:type="spellStart"/>
-      <w:proofErr w:type="gramStart"/>
-      <w:r>
-        <w:rPr>
-          <w:i/>
-          <w:iCs/>
-          <w:color w:val="948A54" w:themeColor="background2" w:themeShade="80"/>
-          <w:lang w:val="en-US"/>
-        </w:rPr>
-        <w:t>var</w:t>
-      </w:r>
-      <w:proofErr w:type="spellEnd"/>
-      <w:proofErr w:type="gramEnd"/>
-      <w:r>
-        <w:rPr>
-          <w:i/>
-          <w:iCs/>
-          <w:color w:val="948A54" w:themeColor="background2" w:themeShade="80"/>
-          <w:lang w:val="en-US"/>
-        </w:rPr>
-        <w:t xml:space="preserve"> </w:t>
-      </w:r>
-      <w:proofErr w:type="spellStart"/>
-      <w:r>
-        <w:rPr>
-          <w:i/>
-          <w:iCs/>
-          <w:color w:val="948A54" w:themeColor="background2" w:themeShade="80"/>
-          <w:lang w:val="en-US"/>
-        </w:rPr>
-        <w:t>ioccontainer</w:t>
-      </w:r>
-      <w:proofErr w:type="spellEnd"/>
-      <w:r>
-        <w:rPr>
-          <w:i/>
-          <w:iCs/>
-          <w:color w:val="948A54" w:themeColor="background2" w:themeShade="80"/>
-          <w:lang w:val="en-US"/>
-        </w:rPr>
-        <w:t xml:space="preserve"> = new </w:t>
-      </w:r>
-      <w:proofErr w:type="spellStart"/>
-      <w:r>
-        <w:rPr>
-          <w:i/>
-          <w:iCs/>
-          <w:color w:val="948A54" w:themeColor="background2" w:themeShade="80"/>
-          <w:lang w:val="en-US"/>
-        </w:rPr>
-        <w:t>UnityContainer</w:t>
-      </w:r>
-      <w:proofErr w:type="spellEnd"/>
-      <w:r>
-        <w:rPr>
-          <w:i/>
-          <w:iCs/>
-          <w:color w:val="948A54" w:themeColor="background2" w:themeShade="80"/>
-          <w:lang w:val="en-US"/>
-        </w:rPr>
-        <w:t>();</w:t>
-      </w:r>
-    </w:p>
-    <w:p>
-      <w:pPr>
-        <w:rPr>
-          <w:i/>
-          <w:iCs/>
-          <w:color w:val="948A54" w:themeColor="background2" w:themeShade="80"/>
-          <w:lang w:val="en-US"/>
-        </w:rPr>
-      </w:pPr>
-      <w:proofErr w:type="spellStart"/>
-      <w:r>
-        <w:rPr>
-          <w:i/>
-          <w:iCs/>
-          <w:color w:val="948A54" w:themeColor="background2" w:themeShade="80"/>
-          <w:lang w:val="en-US"/>
-        </w:rPr>
-        <w:t>ioc</w:t>
-      </w:r>
-      <w:r>
-        <w:rPr>
-          <w:i/>
-          <w:iCs/>
-          <w:color w:val="948A54" w:themeColor="background2" w:themeShade="80"/>
-          <w:lang w:val="en-US"/>
-        </w:rPr>
-        <w:t>containe</w:t>
-      </w:r>
-      <w:r>
-        <w:rPr>
-          <w:i/>
-          <w:iCs/>
-          <w:color w:val="948A54" w:themeColor="background2" w:themeShade="80"/>
-          <w:lang w:val="en-US"/>
-        </w:rPr>
-        <w:t>r.Register</w:t>
-      </w:r>
-      <w:proofErr w:type="spellEnd"/>
-      <w:r>
-        <w:rPr>
-          <w:i/>
-          <w:iCs/>
-          <w:color w:val="948A54" w:themeColor="background2" w:themeShade="80"/>
-          <w:lang w:val="en-US"/>
-        </w:rPr>
-        <w:t>&lt;IService1</w:t>
-      </w:r>
-      <w:proofErr w:type="gramStart"/>
-      <w:r>
-        <w:rPr>
-          <w:i/>
-          <w:iCs/>
-          <w:color w:val="948A54" w:themeColor="background2" w:themeShade="80"/>
-          <w:lang w:val="en-US"/>
-        </w:rPr>
-        <w:t>&gt;(</w:t>
-      </w:r>
-      <w:proofErr w:type="gramEnd"/>
-      <w:r>
-        <w:rPr>
-          <w:i/>
-          <w:iCs/>
-          <w:color w:val="948A54" w:themeColor="background2" w:themeShade="80"/>
-          <w:lang w:val="en-US"/>
-        </w:rPr>
-        <w:t>new Service1());</w:t>
-      </w:r>
-    </w:p>
-    <w:p>
-      <w:pPr>
-        <w:rPr>
-          <w:i/>
-          <w:iCs/>
-          <w:color w:val="948A54" w:themeColor="background2" w:themeShade="80"/>
-          <w:lang w:val="en-US"/>
-        </w:rPr>
-      </w:pPr>
-      <w:proofErr w:type="spellStart"/>
-      <w:r>
-        <w:rPr>
-          <w:i/>
-          <w:iCs/>
-          <w:color w:val="948A54" w:themeColor="background2" w:themeShade="80"/>
-          <w:lang w:val="en-US"/>
-        </w:rPr>
-        <w:t>ioccontaine</w:t>
-      </w:r>
-      <w:r>
-        <w:rPr>
-          <w:i/>
-          <w:iCs/>
-          <w:color w:val="948A54" w:themeColor="background2" w:themeShade="80"/>
-          <w:lang w:val="en-US"/>
-        </w:rPr>
-        <w:t>r</w:t>
-      </w:r>
-      <w:r>
-        <w:rPr>
-          <w:i/>
-          <w:iCs/>
-          <w:color w:val="948A54" w:themeColor="background2" w:themeShade="80"/>
-          <w:lang w:val="en-US"/>
-        </w:rPr>
-        <w:t>.Register</w:t>
-      </w:r>
-      <w:proofErr w:type="spellEnd"/>
-      <w:r>
-        <w:rPr>
-          <w:i/>
-          <w:iCs/>
-          <w:color w:val="948A54" w:themeColor="background2" w:themeShade="80"/>
-          <w:lang w:val="en-US"/>
-        </w:rPr>
-        <w:t>&lt;</w:t>
-      </w:r>
-      <w:r>
-        <w:rPr>
-          <w:i/>
-          <w:iCs/>
-          <w:color w:val="948A54" w:themeColor="background2" w:themeShade="80"/>
-          <w:lang w:val="en-US"/>
-        </w:rPr>
-        <w:t>IService2</w:t>
-      </w:r>
-      <w:proofErr w:type="gramStart"/>
-      <w:r>
-        <w:rPr>
-          <w:i/>
-          <w:iCs/>
-          <w:color w:val="948A54" w:themeColor="background2" w:themeShade="80"/>
-          <w:lang w:val="en-US"/>
-        </w:rPr>
-        <w:t>&gt;(</w:t>
-      </w:r>
-      <w:proofErr w:type="gramEnd"/>
-      <w:r>
-        <w:rPr>
-          <w:i/>
-          <w:iCs/>
-          <w:color w:val="948A54" w:themeColor="background2" w:themeShade="80"/>
-          <w:lang w:val="en-US"/>
-        </w:rPr>
-        <w:t>new Service2</w:t>
-      </w:r>
-      <w:r>
-        <w:rPr>
-          <w:i/>
-          <w:iCs/>
-          <w:color w:val="948A54" w:themeColor="background2" w:themeShade="80"/>
-          <w:lang w:val="en-US"/>
-        </w:rPr>
-        <w:t>());</w:t>
-      </w:r>
-    </w:p>
-    <w:p>
-      <w:pPr>
-        <w:rPr>
-          <w:i/>
-          <w:iCs/>
-          <w:color w:val="948A54" w:themeColor="background2" w:themeShade="80"/>
-          <w:lang w:val="en-US"/>
-        </w:rPr>
-      </w:pPr>
-      <w:proofErr w:type="spellStart"/>
-      <w:r>
-        <w:rPr>
-          <w:i/>
-          <w:iCs/>
-          <w:color w:val="948A54" w:themeColor="background2" w:themeShade="80"/>
-          <w:lang w:val="en-US"/>
-        </w:rPr>
-        <w:t>Dependant</w:t>
-      </w:r>
-      <w:proofErr w:type="spellEnd"/>
-      <w:r>
-        <w:rPr>
-          <w:i/>
-          <w:iCs/>
-          <w:color w:val="948A54" w:themeColor="background2" w:themeShade="80"/>
-          <w:lang w:val="en-US"/>
-        </w:rPr>
-        <w:t xml:space="preserve"> d = </w:t>
-      </w:r>
-      <w:proofErr w:type="spellStart"/>
-      <w:r>
-        <w:rPr>
-          <w:i/>
-          <w:iCs/>
-          <w:color w:val="948A54" w:themeColor="background2" w:themeShade="80"/>
-          <w:lang w:val="en-US"/>
-        </w:rPr>
-        <w:t>ioccontainer.Resolve</w:t>
-      </w:r>
-      <w:proofErr w:type="spellEnd"/>
-      <w:r>
-        <w:rPr>
-          <w:i/>
-          <w:iCs/>
-          <w:color w:val="948A54" w:themeColor="background2" w:themeShade="80"/>
-          <w:lang w:val="en-US"/>
-        </w:rPr>
-        <w:t>&lt;</w:t>
-      </w:r>
-      <w:proofErr w:type="spellStart"/>
-      <w:r>
-        <w:rPr>
-          <w:i/>
-          <w:iCs/>
-          <w:color w:val="948A54" w:themeColor="background2" w:themeShade="80"/>
-          <w:lang w:val="en-US"/>
-        </w:rPr>
-        <w:t>Dependant</w:t>
-      </w:r>
-      <w:proofErr w:type="spellEnd"/>
-      <w:proofErr w:type="gramStart"/>
-      <w:r>
-        <w:rPr>
-          <w:i/>
-          <w:iCs/>
-          <w:color w:val="948A54" w:themeColor="background2" w:themeShade="80"/>
-          <w:lang w:val="en-US"/>
-        </w:rPr>
-        <w:t>&gt;(</w:t>
-      </w:r>
-      <w:proofErr w:type="gramEnd"/>
-      <w:r>
-        <w:rPr>
-          <w:i/>
-          <w:iCs/>
-          <w:color w:val="948A54" w:themeColor="background2" w:themeShade="80"/>
-          <w:lang w:val="en-US"/>
-        </w:rPr>
-        <w:t>);</w:t>
-      </w:r>
-    </w:p>
-    <w:p>
-      <w:pPr>
-        <w:rPr>
-          <w:i/>
-          <w:iCs/>
-          <w:color w:val="948A54" w:themeColor="background2" w:themeShade="80"/>
-          <w:lang w:val="en-US"/>
-        </w:rPr>
-      </w:pPr>
-      <w:r>
-        <w:rPr>
-          <w:i/>
-          <w:iCs/>
-          <w:color w:val="948A54" w:themeColor="background2" w:themeShade="80"/>
-          <w:lang w:val="en-US"/>
-        </w:rPr>
-        <w:t>…</w:t>
-      </w:r>
-    </w:p>
-    <w:p>
-      <w:pPr>
-        <w:rPr>
-          <w:i/>
-          <w:iCs/>
-          <w:color w:val="948A54" w:themeColor="background2" w:themeShade="80"/>
-          <w:lang w:val="en-US"/>
-        </w:rPr>
-      </w:pPr>
-      <w:r>
-        <w:rPr>
-          <w:i/>
-          <w:iCs/>
-          <w:color w:val="948A54" w:themeColor="background2" w:themeShade="80"/>
-          <w:lang w:val="en-US"/>
-        </w:rPr>
-        <w:br/>
-      </w:r>
-    </w:p>
-    <w:p>
-      <w:pPr>
-        <w:rPr>
-          <w:i/>
-          <w:iCs/>
-          <w:color w:val="948A54" w:themeColor="background2" w:themeShade="80"/>
-          <w:lang w:val="en-US"/>
-        </w:rPr>
-      </w:pPr>
-    </w:p>
-    <w:p>
-      <w:pPr>
-        <w:rPr>
-          <w:i/>
-          <w:iCs/>
-          <w:color w:val="948A54" w:themeColor="background2" w:themeShade="80"/>
-          <w:lang w:val="en-US"/>
-        </w:rPr>
-      </w:pPr>
-      <w:r>
-        <w:rPr>
-          <w:i/>
-          <w:iCs/>
-          <w:color w:val="948A54" w:themeColor="background2" w:themeShade="80"/>
-          <w:lang w:val="en-US"/>
-        </w:rPr>
-        <w:tab/>
-      </w:r>
-      <w:r>
-        <w:rPr>
-          <w:i/>
-          <w:iCs/>
-          <w:color w:val="948A54" w:themeColor="background2" w:themeShade="80"/>
-          <w:lang w:val="en-US"/>
-        </w:rPr>
-        <w:tab/>
-      </w:r>
-      <w:r>
-        <w:rPr>
-          <w:i/>
-          <w:iCs/>
-          <w:color w:val="948A54" w:themeColor="background2" w:themeShade="80"/>
-          <w:lang w:val="en-US"/>
-        </w:rPr>
-        <w:tab/>
-      </w:r>
-      <w:r>
-        <w:rPr>
-          <w:i/>
-          <w:iCs/>
-          <w:color w:val="948A54" w:themeColor="background2" w:themeShade="80"/>
-          <w:lang w:val="en-US"/>
-        </w:rPr>
-        <w:tab/>
-      </w:r>
-    </w:p>
-    <w:p>
-      <w:pPr>
-        <w:rPr>
-          <w:lang w:val="en-US"/>
-        </w:rPr>
-      </w:pPr>
-    </w:p>
-    <w:p>
-      <w:pPr>
-        <w:pStyle w:val="berschrift1"/>
-        <w:rPr>
-          <w:lang w:val="en-US"/>
-        </w:rPr>
-      </w:pPr>
-      <w:r>
-        <w:rPr>
-          <w:lang w:val="en-US"/>
-        </w:rPr>
-        <w:br/>
-      </w:r>
-    </w:p>
-    <w:p>
-      <w:pPr>
-        <w:pStyle w:val="Listenabsatz"/>
-        <w:rPr>
-          <w:b/>
-          <w:lang w:val="en-US"/>
-        </w:rPr>
-      </w:pPr>
-      <w:r>
-        <w:rPr>
-          <w:b/>
-          <w:lang w:val="en-US"/>
-        </w:rPr>
-        <w:br/>
-      </w:r>
-      <w:r>
-        <w:rPr>
-          <w:b/>
-          <w:lang w:val="en-US"/>
         </w:rPr>
         <w:br/>
       </w:r>
@@ -2609,6 +2770,119 @@
 <file path=word/numbering.xml><?xml version="1.0" encoding="utf-8"?>
 <w:numbering xmlns:wpc="http://schemas.microsoft.com/office/word/2010/wordprocessingCanvas" xmlns:mc="http://schemas.openxmlformats.org/markup-compatibility/2006" xmlns:o="urn:schemas-microsoft-com:office:office" xmlns:r="http://schemas.openxmlformats.org/officeDocument/2006/relationships" xmlns:m="http://schemas.openxmlformats.org/officeDocument/2006/math" xmlns:v="urn:schemas-microsoft-com:vml" xmlns:wp14="http://schemas.microsoft.com/office/word/2010/wordprocessingDrawing" xmlns:wp="http://schemas.openxmlformats.org/drawingml/2006/wordprocessingDrawing" xmlns:w10="urn:schemas-microsoft-com:office:word" xmlns:w="http://schemas.openxmlformats.org/wordprocessingml/2006/main" xmlns:w14="http://schemas.microsoft.com/office/word/2010/wordml" xmlns:wpg="http://schemas.microsoft.com/office/word/2010/wordprocessingGroup" xmlns:wpi="http://schemas.microsoft.com/office/word/2010/wordprocessingInk" xmlns:wne="http://schemas.microsoft.com/office/word/2006/wordml" xmlns:wps="http://schemas.microsoft.com/office/word/2010/wordprocessingShape" mc:Ignorable="w14 wp14">
   <w:abstractNum w:abstractNumId="0">
+    <w:nsid w:val="0EE05057"/>
+    <w:multiLevelType w:val="hybridMultilevel"/>
+    <w:tmpl w:val="DE60A73C"/>
+    <w:lvl w:ilvl="0" w:tplc="04070001">
+      <w:start w:val="1"/>
+      <w:numFmt w:val="bullet"/>
+      <w:lvlText w:val=""/>
+      <w:lvlJc w:val="left"/>
+      <w:pPr>
+        <w:ind w:left="720" w:hanging="360"/>
+      </w:pPr>
+      <w:rPr>
+        <w:rFonts w:ascii="Symbol" w:hAnsi="Symbol" w:hint="default"/>
+      </w:rPr>
+    </w:lvl>
+    <w:lvl w:ilvl="1" w:tplc="04070003" w:tentative="1">
+      <w:start w:val="1"/>
+      <w:numFmt w:val="bullet"/>
+      <w:lvlText w:val="o"/>
+      <w:lvlJc w:val="left"/>
+      <w:pPr>
+        <w:ind w:left="1440" w:hanging="360"/>
+      </w:pPr>
+      <w:rPr>
+        <w:rFonts w:ascii="Courier New" w:hAnsi="Courier New" w:cs="Courier New" w:hint="default"/>
+      </w:rPr>
+    </w:lvl>
+    <w:lvl w:ilvl="2" w:tplc="04070005" w:tentative="1">
+      <w:start w:val="1"/>
+      <w:numFmt w:val="bullet"/>
+      <w:lvlText w:val=""/>
+      <w:lvlJc w:val="left"/>
+      <w:pPr>
+        <w:ind w:left="2160" w:hanging="360"/>
+      </w:pPr>
+      <w:rPr>
+        <w:rFonts w:ascii="Wingdings" w:hAnsi="Wingdings" w:hint="default"/>
+      </w:rPr>
+    </w:lvl>
+    <w:lvl w:ilvl="3" w:tplc="04070001" w:tentative="1">
+      <w:start w:val="1"/>
+      <w:numFmt w:val="bullet"/>
+      <w:lvlText w:val=""/>
+      <w:lvlJc w:val="left"/>
+      <w:pPr>
+        <w:ind w:left="2880" w:hanging="360"/>
+      </w:pPr>
+      <w:rPr>
+        <w:rFonts w:ascii="Symbol" w:hAnsi="Symbol" w:hint="default"/>
+      </w:rPr>
+    </w:lvl>
+    <w:lvl w:ilvl="4" w:tplc="04070003" w:tentative="1">
+      <w:start w:val="1"/>
+      <w:numFmt w:val="bullet"/>
+      <w:lvlText w:val="o"/>
+      <w:lvlJc w:val="left"/>
+      <w:pPr>
+        <w:ind w:left="3600" w:hanging="360"/>
+      </w:pPr>
+      <w:rPr>
+        <w:rFonts w:ascii="Courier New" w:hAnsi="Courier New" w:cs="Courier New" w:hint="default"/>
+      </w:rPr>
+    </w:lvl>
+    <w:lvl w:ilvl="5" w:tplc="04070005" w:tentative="1">
+      <w:start w:val="1"/>
+      <w:numFmt w:val="bullet"/>
+      <w:lvlText w:val=""/>
+      <w:lvlJc w:val="left"/>
+      <w:pPr>
+        <w:ind w:left="4320" w:hanging="360"/>
+      </w:pPr>
+      <w:rPr>
+        <w:rFonts w:ascii="Wingdings" w:hAnsi="Wingdings" w:hint="default"/>
+      </w:rPr>
+    </w:lvl>
+    <w:lvl w:ilvl="6" w:tplc="04070001" w:tentative="1">
+      <w:start w:val="1"/>
+      <w:numFmt w:val="bullet"/>
+      <w:lvlText w:val=""/>
+      <w:lvlJc w:val="left"/>
+      <w:pPr>
+        <w:ind w:left="5040" w:hanging="360"/>
+      </w:pPr>
+      <w:rPr>
+        <w:rFonts w:ascii="Symbol" w:hAnsi="Symbol" w:hint="default"/>
+      </w:rPr>
+    </w:lvl>
+    <w:lvl w:ilvl="7" w:tplc="04070003" w:tentative="1">
+      <w:start w:val="1"/>
+      <w:numFmt w:val="bullet"/>
+      <w:lvlText w:val="o"/>
+      <w:lvlJc w:val="left"/>
+      <w:pPr>
+        <w:ind w:left="5760" w:hanging="360"/>
+      </w:pPr>
+      <w:rPr>
+        <w:rFonts w:ascii="Courier New" w:hAnsi="Courier New" w:cs="Courier New" w:hint="default"/>
+      </w:rPr>
+    </w:lvl>
+    <w:lvl w:ilvl="8" w:tplc="04070005" w:tentative="1">
+      <w:start w:val="1"/>
+      <w:numFmt w:val="bullet"/>
+      <w:lvlText w:val=""/>
+      <w:lvlJc w:val="left"/>
+      <w:pPr>
+        <w:ind w:left="6480" w:hanging="360"/>
+      </w:pPr>
+      <w:rPr>
+        <w:rFonts w:ascii="Wingdings" w:hAnsi="Wingdings" w:hint="default"/>
+      </w:rPr>
+    </w:lvl>
+  </w:abstractNum>
+  <w:abstractNum w:abstractNumId="1">
     <w:nsid w:val="1B193E36"/>
     <w:multiLevelType w:val="hybridMultilevel"/>
     <w:tmpl w:val="9C40AD44"/>
@@ -2721,7 +2995,7 @@
       </w:rPr>
     </w:lvl>
   </w:abstractNum>
-  <w:abstractNum w:abstractNumId="1">
+  <w:abstractNum w:abstractNumId="2">
     <w:nsid w:val="1B6D6D98"/>
     <w:multiLevelType w:val="hybridMultilevel"/>
     <w:tmpl w:val="54860F5A"/>
@@ -2834,7 +3108,7 @@
       </w:rPr>
     </w:lvl>
   </w:abstractNum>
-  <w:abstractNum w:abstractNumId="2">
+  <w:abstractNum w:abstractNumId="3">
     <w:nsid w:val="3DAA57DA"/>
     <w:multiLevelType w:val="hybridMultilevel"/>
     <w:tmpl w:val="42006C38"/>
@@ -2947,7 +3221,7 @@
       </w:rPr>
     </w:lvl>
   </w:abstractNum>
-  <w:abstractNum w:abstractNumId="3">
+  <w:abstractNum w:abstractNumId="4">
     <w:nsid w:val="54AE586D"/>
     <w:multiLevelType w:val="hybridMultilevel"/>
     <w:tmpl w:val="6584EF96"/>
@@ -3060,7 +3334,7 @@
       </w:rPr>
     </w:lvl>
   </w:abstractNum>
-  <w:abstractNum w:abstractNumId="4">
+  <w:abstractNum w:abstractNumId="5">
     <w:nsid w:val="6BB25FD1"/>
     <w:multiLevelType w:val="hybridMultilevel"/>
     <w:tmpl w:val="6128D020"/>
@@ -3173,7 +3447,7 @@
       </w:rPr>
     </w:lvl>
   </w:abstractNum>
-  <w:abstractNum w:abstractNumId="5">
+  <w:abstractNum w:abstractNumId="6">
     <w:nsid w:val="6C677294"/>
     <w:multiLevelType w:val="hybridMultilevel"/>
     <w:tmpl w:val="C6343238"/>
@@ -3287,22 +3561,25 @@
     </w:lvl>
   </w:abstractNum>
   <w:num w:numId="1">
+    <w:abstractNumId w:val="4"/>
+  </w:num>
+  <w:num w:numId="2">
     <w:abstractNumId w:val="3"/>
   </w:num>
-  <w:num w:numId="2">
+  <w:num w:numId="3">
+    <w:abstractNumId w:val="5"/>
+  </w:num>
+  <w:num w:numId="4">
     <w:abstractNumId w:val="2"/>
   </w:num>
-  <w:num w:numId="3">
-    <w:abstractNumId w:val="4"/>
-  </w:num>
-  <w:num w:numId="4">
+  <w:num w:numId="5">
     <w:abstractNumId w:val="1"/>
   </w:num>
-  <w:num w:numId="5">
+  <w:num w:numId="6">
+    <w:abstractNumId w:val="6"/>
+  </w:num>
+  <w:num w:numId="7">
     <w:abstractNumId w:val="0"/>
-  </w:num>
-  <w:num w:numId="6">
-    <w:abstractNumId w:val="5"/>
   </w:num>
 </w:numbering>
 </file>
